--- a/网页设计与制作/课件/6/10月27日笔记.docx
+++ b/网页设计与制作/课件/6/10月27日笔记.docx
@@ -308,6 +308,8 @@
               </w:rPr>
               <w:t>overflow</w:t>
             </w:r>
+            <w:bookmarkStart w:id="0" w:name="_GoBack"/>
+            <w:bookmarkEnd w:id="0"/>
           </w:p>
         </w:tc>
         <w:tc>
@@ -711,43 +713,61 @@
         <w:tc>
           <w:tcPr>
             <w:tcW w:w="1021" w:type="pct"/>
-            <w:vAlign w:val="center"/>
-          </w:tcPr>
-          <w:p>
-            <w:pPr>
-              <w:rPr>
-                <w:rFonts w:ascii="宋体" w:eastAsia="宋体" w:hAnsi="宋体"/>
-                <w:szCs w:val="21"/>
-              </w:rPr>
-            </w:pPr>
+          </w:tcPr>
+          <w:p>
+            <w:pPr>
+              <w:rPr>
+                <w:rFonts w:ascii="宋体" w:eastAsia="宋体" w:hAnsi="宋体"/>
+                <w:szCs w:val="21"/>
+              </w:rPr>
+            </w:pPr>
+            <w:r>
+              <w:rPr>
+                <w:rFonts w:ascii="宋体" w:eastAsia="宋体" w:hAnsi="宋体" w:hint="eastAsia"/>
+                <w:szCs w:val="21"/>
+              </w:rPr>
+              <w:t>vertical-align</w:t>
+            </w:r>
           </w:p>
         </w:tc>
         <w:tc>
           <w:tcPr>
             <w:tcW w:w="1729" w:type="pct"/>
-            <w:vAlign w:val="center"/>
-          </w:tcPr>
-          <w:p>
-            <w:pPr>
-              <w:rPr>
-                <w:rFonts w:ascii="宋体" w:eastAsia="宋体" w:hAnsi="宋体"/>
-                <w:szCs w:val="21"/>
-              </w:rPr>
-            </w:pPr>
+          </w:tcPr>
+          <w:p>
+            <w:pPr>
+              <w:rPr>
+                <w:rFonts w:ascii="宋体" w:eastAsia="宋体" w:hAnsi="宋体"/>
+                <w:szCs w:val="21"/>
+              </w:rPr>
+            </w:pPr>
+            <w:r>
+              <w:rPr>
+                <w:rFonts w:ascii="宋体" w:eastAsia="宋体" w:hAnsi="宋体" w:hint="eastAsia"/>
+                <w:szCs w:val="21"/>
+              </w:rPr>
+              <w:t>垂直方向的对齐方式</w:t>
+            </w:r>
           </w:p>
         </w:tc>
         <w:tc>
           <w:tcPr>
             <w:tcW w:w="2250" w:type="pct"/>
-            <w:vAlign w:val="center"/>
-          </w:tcPr>
-          <w:p>
-            <w:pPr>
-              <w:rPr>
-                <w:rFonts w:ascii="宋体" w:eastAsia="宋体" w:hAnsi="宋体" w:hint="eastAsia"/>
-                <w:szCs w:val="21"/>
-              </w:rPr>
-            </w:pPr>
+          </w:tcPr>
+          <w:p>
+            <w:pPr>
+              <w:rPr>
+                <w:rFonts w:ascii="宋体" w:eastAsia="宋体" w:hAnsi="宋体"/>
+                <w:szCs w:val="21"/>
+              </w:rPr>
+            </w:pPr>
+            <w:r>
+              <w:rPr>
+                <w:rFonts w:ascii="宋体" w:eastAsia="宋体" w:hAnsi="宋体" w:hint="eastAsia"/>
+                <w:szCs w:val="21"/>
+              </w:rPr>
+              <w:t>top、middle、bottom等</w:t>
+            </w:r>
           </w:p>
         </w:tc>
       </w:tr>
@@ -758,60 +778,65 @@
         <w:tc>
           <w:tcPr>
             <w:tcW w:w="1021" w:type="pct"/>
-          </w:tcPr>
-          <w:p>
-            <w:pPr>
-              <w:rPr>
-                <w:rFonts w:ascii="宋体" w:eastAsia="宋体" w:hAnsi="宋体"/>
-                <w:szCs w:val="21"/>
-              </w:rPr>
-            </w:pPr>
-            <w:r>
-              <w:rPr>
-                <w:rFonts w:ascii="宋体" w:eastAsia="宋体" w:hAnsi="宋体" w:hint="eastAsia"/>
-                <w:szCs w:val="21"/>
-              </w:rPr>
-              <w:t>vertical-align</w:t>
+            <w:vMerge w:val="restart"/>
+            <w:vAlign w:val="center"/>
+          </w:tcPr>
+          <w:p>
+            <w:pPr>
+              <w:rPr>
+                <w:rFonts w:ascii="宋体" w:eastAsia="宋体" w:hAnsi="宋体"/>
+                <w:szCs w:val="21"/>
+              </w:rPr>
+            </w:pPr>
+            <w:r>
+              <w:rPr>
+                <w:rFonts w:ascii="宋体" w:eastAsia="宋体" w:hAnsi="宋体" w:hint="eastAsia"/>
+                <w:szCs w:val="21"/>
+              </w:rPr>
+              <w:t>float</w:t>
             </w:r>
           </w:p>
         </w:tc>
         <w:tc>
           <w:tcPr>
             <w:tcW w:w="1729" w:type="pct"/>
-          </w:tcPr>
-          <w:p>
-            <w:pPr>
-              <w:rPr>
-                <w:rFonts w:ascii="宋体" w:eastAsia="宋体" w:hAnsi="宋体"/>
-                <w:szCs w:val="21"/>
-              </w:rPr>
-            </w:pPr>
-            <w:r>
-              <w:rPr>
-                <w:rFonts w:ascii="宋体" w:eastAsia="宋体" w:hAnsi="宋体" w:hint="eastAsia"/>
-                <w:szCs w:val="21"/>
-              </w:rPr>
-              <w:t>垂直方向的对齐方式</w:t>
+            <w:vMerge w:val="restart"/>
+            <w:vAlign w:val="center"/>
+          </w:tcPr>
+          <w:p>
+            <w:pPr>
+              <w:rPr>
+                <w:rFonts w:ascii="宋体" w:eastAsia="宋体" w:hAnsi="宋体"/>
+                <w:szCs w:val="21"/>
+              </w:rPr>
+            </w:pPr>
+            <w:r>
+              <w:rPr>
+                <w:rFonts w:ascii="宋体" w:eastAsia="宋体" w:hAnsi="宋体" w:hint="eastAsia"/>
+                <w:szCs w:val="21"/>
+              </w:rPr>
+              <w:t>让元素脱离文档流，将元素的左边界或右边界移动到包含块或另一个浮动盒的边界。</w:t>
             </w:r>
           </w:p>
         </w:tc>
         <w:tc>
           <w:tcPr>
             <w:tcW w:w="2250" w:type="pct"/>
-          </w:tcPr>
-          <w:p>
-            <w:pPr>
-              <w:rPr>
-                <w:rFonts w:ascii="宋体" w:eastAsia="宋体" w:hAnsi="宋体"/>
-                <w:szCs w:val="21"/>
-              </w:rPr>
-            </w:pPr>
-            <w:r>
-              <w:rPr>
-                <w:rFonts w:ascii="宋体" w:eastAsia="宋体" w:hAnsi="宋体" w:hint="eastAsia"/>
-                <w:szCs w:val="21"/>
-              </w:rPr>
-              <w:t>top、middle、bottom等</w:t>
+            <w:vAlign w:val="center"/>
+          </w:tcPr>
+          <w:p>
+            <w:pPr>
+              <w:rPr>
+                <w:rFonts w:ascii="宋体" w:eastAsia="宋体" w:hAnsi="宋体"/>
+                <w:szCs w:val="21"/>
+              </w:rPr>
+            </w:pPr>
+            <w:r>
+              <w:rPr>
+                <w:rFonts w:ascii="宋体" w:eastAsia="宋体" w:hAnsi="宋体" w:hint="eastAsia"/>
+                <w:szCs w:val="21"/>
+              </w:rPr>
+              <w:t>left：往左边浮动</w:t>
             </w:r>
           </w:p>
         </w:tc>
@@ -823,45 +848,31 @@
         <w:tc>
           <w:tcPr>
             <w:tcW w:w="1021" w:type="pct"/>
-            <w:vMerge w:val="restart"/>
-            <w:vAlign w:val="center"/>
-          </w:tcPr>
-          <w:p>
-            <w:pPr>
-              <w:rPr>
-                <w:rFonts w:ascii="宋体" w:eastAsia="宋体" w:hAnsi="宋体"/>
-                <w:szCs w:val="21"/>
-              </w:rPr>
-            </w:pPr>
-            <w:r>
-              <w:rPr>
-                <w:rFonts w:ascii="宋体" w:eastAsia="宋体" w:hAnsi="宋体" w:hint="eastAsia"/>
-                <w:szCs w:val="21"/>
-              </w:rPr>
-              <w:t>float</w:t>
-            </w:r>
+            <w:vMerge/>
+            <w:vAlign w:val="center"/>
+          </w:tcPr>
+          <w:p>
+            <w:pPr>
+              <w:rPr>
+                <w:rFonts w:ascii="宋体" w:eastAsia="宋体" w:hAnsi="宋体"/>
+                <w:szCs w:val="21"/>
+              </w:rPr>
+            </w:pPr>
           </w:p>
         </w:tc>
         <w:tc>
           <w:tcPr>
             <w:tcW w:w="1729" w:type="pct"/>
-            <w:vMerge w:val="restart"/>
-            <w:vAlign w:val="center"/>
-          </w:tcPr>
-          <w:p>
-            <w:pPr>
-              <w:rPr>
-                <w:rFonts w:ascii="宋体" w:eastAsia="宋体" w:hAnsi="宋体"/>
-                <w:szCs w:val="21"/>
-              </w:rPr>
-            </w:pPr>
-            <w:r>
-              <w:rPr>
-                <w:rFonts w:ascii="宋体" w:eastAsia="宋体" w:hAnsi="宋体" w:hint="eastAsia"/>
-                <w:szCs w:val="21"/>
-              </w:rPr>
-              <w:t>让元素脱离文档流，将元素的左边界或右边界移动到包含块或另一个浮动盒的边界。</w:t>
-            </w:r>
+            <w:vMerge/>
+            <w:vAlign w:val="center"/>
+          </w:tcPr>
+          <w:p>
+            <w:pPr>
+              <w:rPr>
+                <w:rFonts w:ascii="宋体" w:eastAsia="宋体" w:hAnsi="宋体"/>
+                <w:szCs w:val="21"/>
+              </w:rPr>
+            </w:pPr>
           </w:p>
         </w:tc>
         <w:tc>
@@ -881,7 +892,7 @@
                 <w:rFonts w:ascii="宋体" w:eastAsia="宋体" w:hAnsi="宋体" w:hint="eastAsia"/>
                 <w:szCs w:val="21"/>
               </w:rPr>
-              <w:t>left：往左边浮动</w:t>
+              <w:t>right：往右边浮动</w:t>
             </w:r>
           </w:p>
         </w:tc>
@@ -893,31 +904,52 @@
         <w:tc>
           <w:tcPr>
             <w:tcW w:w="1021" w:type="pct"/>
-            <w:vMerge/>
-            <w:vAlign w:val="center"/>
-          </w:tcPr>
-          <w:p>
-            <w:pPr>
-              <w:rPr>
-                <w:rFonts w:ascii="宋体" w:eastAsia="宋体" w:hAnsi="宋体"/>
-                <w:szCs w:val="21"/>
-              </w:rPr>
-            </w:pPr>
+            <w:vMerge w:val="restart"/>
+            <w:vAlign w:val="center"/>
+          </w:tcPr>
+          <w:p>
+            <w:pPr>
+              <w:rPr>
+                <w:rFonts w:ascii="宋体" w:eastAsia="宋体" w:hAnsi="宋体"/>
+                <w:szCs w:val="21"/>
+              </w:rPr>
+            </w:pPr>
+            <w:r>
+              <w:rPr>
+                <w:rFonts w:ascii="宋体" w:eastAsia="宋体" w:hAnsi="宋体"/>
+                <w:szCs w:val="21"/>
+              </w:rPr>
+              <w:t>c</w:t>
+            </w:r>
+            <w:r>
+              <w:rPr>
+                <w:rFonts w:ascii="宋体" w:eastAsia="宋体" w:hAnsi="宋体" w:hint="eastAsia"/>
+                <w:szCs w:val="21"/>
+              </w:rPr>
+              <w:t>lear</w:t>
+            </w:r>
           </w:p>
         </w:tc>
         <w:tc>
           <w:tcPr>
             <w:tcW w:w="1729" w:type="pct"/>
-            <w:vMerge/>
-            <w:vAlign w:val="center"/>
-          </w:tcPr>
-          <w:p>
-            <w:pPr>
-              <w:rPr>
-                <w:rFonts w:ascii="宋体" w:eastAsia="宋体" w:hAnsi="宋体"/>
-                <w:szCs w:val="21"/>
-              </w:rPr>
-            </w:pPr>
+            <w:vMerge w:val="restart"/>
+            <w:vAlign w:val="center"/>
+          </w:tcPr>
+          <w:p>
+            <w:pPr>
+              <w:rPr>
+                <w:rFonts w:ascii="宋体" w:eastAsia="宋体" w:hAnsi="宋体"/>
+                <w:szCs w:val="21"/>
+              </w:rPr>
+            </w:pPr>
+            <w:r>
+              <w:rPr>
+                <w:rFonts w:ascii="宋体" w:eastAsia="宋体" w:hAnsi="宋体" w:hint="eastAsia"/>
+                <w:szCs w:val="21"/>
+              </w:rPr>
+              <w:t>清除浮动</w:t>
+            </w:r>
           </w:p>
         </w:tc>
         <w:tc>
@@ -937,7 +969,7 @@
                 <w:rFonts w:ascii="宋体" w:eastAsia="宋体" w:hAnsi="宋体" w:hint="eastAsia"/>
                 <w:szCs w:val="21"/>
               </w:rPr>
-              <w:t>right：往右边浮动</w:t>
+              <w:t>left：清除左边界</w:t>
             </w:r>
           </w:p>
         </w:tc>
@@ -949,52 +981,31 @@
         <w:tc>
           <w:tcPr>
             <w:tcW w:w="1021" w:type="pct"/>
-            <w:vMerge w:val="restart"/>
-            <w:vAlign w:val="center"/>
-          </w:tcPr>
-          <w:p>
-            <w:pPr>
-              <w:rPr>
-                <w:rFonts w:ascii="宋体" w:eastAsia="宋体" w:hAnsi="宋体"/>
-                <w:szCs w:val="21"/>
-              </w:rPr>
-            </w:pPr>
-            <w:r>
-              <w:rPr>
-                <w:rFonts w:ascii="宋体" w:eastAsia="宋体" w:hAnsi="宋体"/>
-                <w:szCs w:val="21"/>
-              </w:rPr>
-              <w:t>c</w:t>
-            </w:r>
-            <w:r>
-              <w:rPr>
-                <w:rFonts w:ascii="宋体" w:eastAsia="宋体" w:hAnsi="宋体" w:hint="eastAsia"/>
-                <w:szCs w:val="21"/>
-              </w:rPr>
-              <w:t>lear</w:t>
-            </w:r>
+            <w:vMerge/>
+            <w:vAlign w:val="center"/>
+          </w:tcPr>
+          <w:p>
+            <w:pPr>
+              <w:rPr>
+                <w:rFonts w:ascii="宋体" w:eastAsia="宋体" w:hAnsi="宋体"/>
+                <w:szCs w:val="21"/>
+              </w:rPr>
+            </w:pPr>
           </w:p>
         </w:tc>
         <w:tc>
           <w:tcPr>
             <w:tcW w:w="1729" w:type="pct"/>
-            <w:vMerge w:val="restart"/>
-            <w:vAlign w:val="center"/>
-          </w:tcPr>
-          <w:p>
-            <w:pPr>
-              <w:rPr>
-                <w:rFonts w:ascii="宋体" w:eastAsia="宋体" w:hAnsi="宋体"/>
-                <w:szCs w:val="21"/>
-              </w:rPr>
-            </w:pPr>
-            <w:r>
-              <w:rPr>
-                <w:rFonts w:ascii="宋体" w:eastAsia="宋体" w:hAnsi="宋体" w:hint="eastAsia"/>
-                <w:szCs w:val="21"/>
-              </w:rPr>
-              <w:t>清除浮动</w:t>
-            </w:r>
+            <w:vMerge/>
+            <w:vAlign w:val="center"/>
+          </w:tcPr>
+          <w:p>
+            <w:pPr>
+              <w:rPr>
+                <w:rFonts w:ascii="宋体" w:eastAsia="宋体" w:hAnsi="宋体"/>
+                <w:szCs w:val="21"/>
+              </w:rPr>
+            </w:pPr>
           </w:p>
         </w:tc>
         <w:tc>
@@ -1014,7 +1025,7 @@
                 <w:rFonts w:ascii="宋体" w:eastAsia="宋体" w:hAnsi="宋体" w:hint="eastAsia"/>
                 <w:szCs w:val="21"/>
               </w:rPr>
-              <w:t>left：清除左边界</w:t>
+              <w:t>right：清除右边界</w:t>
             </w:r>
           </w:p>
         </w:tc>
@@ -1047,63 +1058,7 @@
           <w:p>
             <w:pPr>
               <w:rPr>
-                <w:rFonts w:ascii="宋体" w:eastAsia="宋体" w:hAnsi="宋体" w:hint="eastAsia"/>
-                <w:szCs w:val="21"/>
-              </w:rPr>
-            </w:pPr>
-          </w:p>
-        </w:tc>
-        <w:tc>
-          <w:tcPr>
-            <w:tcW w:w="2250" w:type="pct"/>
-            <w:vAlign w:val="center"/>
-          </w:tcPr>
-          <w:p>
-            <w:pPr>
-              <w:rPr>
-                <w:rFonts w:ascii="宋体" w:eastAsia="宋体" w:hAnsi="宋体"/>
-                <w:szCs w:val="21"/>
-              </w:rPr>
-            </w:pPr>
-            <w:r>
-              <w:rPr>
-                <w:rFonts w:ascii="宋体" w:eastAsia="宋体" w:hAnsi="宋体" w:hint="eastAsia"/>
-                <w:szCs w:val="21"/>
-              </w:rPr>
-              <w:t>right：清除右边界</w:t>
-            </w:r>
-          </w:p>
-        </w:tc>
-      </w:tr>
-      <w:tr>
-        <w:trPr>
-          <w:trHeight w:val="454"/>
-        </w:trPr>
-        <w:tc>
-          <w:tcPr>
-            <w:tcW w:w="1021" w:type="pct"/>
-            <w:vMerge/>
-            <w:vAlign w:val="center"/>
-          </w:tcPr>
-          <w:p>
-            <w:pPr>
-              <w:rPr>
-                <w:rFonts w:ascii="宋体" w:eastAsia="宋体" w:hAnsi="宋体"/>
-                <w:szCs w:val="21"/>
-              </w:rPr>
-            </w:pPr>
-          </w:p>
-        </w:tc>
-        <w:tc>
-          <w:tcPr>
-            <w:tcW w:w="1729" w:type="pct"/>
-            <w:vMerge/>
-            <w:vAlign w:val="center"/>
-          </w:tcPr>
-          <w:p>
-            <w:pPr>
-              <w:rPr>
-                <w:rFonts w:ascii="宋体" w:eastAsia="宋体" w:hAnsi="宋体" w:hint="eastAsia"/>
+                <w:rFonts w:ascii="宋体" w:eastAsia="宋体" w:hAnsi="宋体"/>
                 <w:szCs w:val="21"/>
               </w:rPr>
             </w:pPr>
@@ -1311,7 +1266,7 @@
       <w:pPr>
         <w:spacing w:beforeLines="100" w:before="312" w:afterLines="100" w:after="312"/>
         <w:rPr>
-          <w:rFonts w:ascii="宋体" w:eastAsia="宋体" w:hAnsi="宋体" w:hint="eastAsia"/>
+          <w:rFonts w:ascii="宋体" w:eastAsia="宋体" w:hAnsi="宋体"/>
           <w:b/>
           <w:sz w:val="28"/>
           <w:szCs w:val="28"/>
@@ -1467,7 +1422,7 @@
         <w:spacing w:line="360" w:lineRule="auto"/>
         <w:ind w:firstLineChars="0"/>
         <w:rPr>
-          <w:rFonts w:ascii="宋体" w:eastAsia="宋体" w:hAnsi="宋体" w:hint="eastAsia"/>
+          <w:rFonts w:ascii="宋体" w:eastAsia="宋体" w:hAnsi="宋体"/>
         </w:rPr>
       </w:pPr>
       <w:r>
@@ -1527,56 +1482,50 @@
       <w:pPr>
         <w:spacing w:line="360" w:lineRule="auto"/>
         <w:rPr>
+          <w:rFonts w:ascii="宋体" w:eastAsia="宋体" w:hAnsi="宋体"/>
+        </w:rPr>
+      </w:pPr>
+      <w:r>
+        <w:rPr>
           <w:rFonts w:ascii="宋体" w:eastAsia="宋体" w:hAnsi="宋体" w:hint="eastAsia"/>
         </w:rPr>
-      </w:pPr>
+        <w:t>将</w:t>
+      </w:r>
       <w:r>
         <w:rPr>
           <w:rFonts w:ascii="宋体" w:eastAsia="宋体" w:hAnsi="宋体" w:hint="eastAsia"/>
         </w:rPr>
-        <w:t>将</w:t>
+        <w:t>一行内的</w:t>
       </w:r>
       <w:r>
         <w:rPr>
           <w:rFonts w:ascii="宋体" w:eastAsia="宋体" w:hAnsi="宋体" w:hint="eastAsia"/>
         </w:rPr>
-        <w:t>一行内的</w:t>
+        <w:t>多个</w:t>
       </w:r>
       <w:r>
         <w:rPr>
           <w:rFonts w:ascii="宋体" w:eastAsia="宋体" w:hAnsi="宋体" w:hint="eastAsia"/>
         </w:rPr>
-        <w:t>多个</w:t>
+        <w:t>inline-block</w:t>
       </w:r>
       <w:r>
         <w:rPr>
           <w:rFonts w:ascii="宋体" w:eastAsia="宋体" w:hAnsi="宋体" w:hint="eastAsia"/>
         </w:rPr>
-        <w:t>inline-block</w:t>
+        <w:t>元素</w:t>
       </w:r>
       <w:r>
         <w:rPr>
           <w:rFonts w:ascii="宋体" w:eastAsia="宋体" w:hAnsi="宋体" w:hint="eastAsia"/>
         </w:rPr>
-        <w:t>元素</w:t>
+        <w:t>都设置</w:t>
       </w:r>
       <w:r>
         <w:rPr>
           <w:rFonts w:ascii="宋体" w:eastAsia="宋体" w:hAnsi="宋体" w:hint="eastAsia"/>
         </w:rPr>
-        <w:t>都设置</w:t>
-      </w:r>
-      <w:r>
-        <w:rPr>
-          <w:rFonts w:ascii="宋体" w:eastAsia="宋体" w:hAnsi="宋体" w:hint="eastAsia"/>
-        </w:rPr>
-        <w:t>垂直方向的对齐方式：</w:t>
-      </w:r>
-      <w:r>
-        <w:rPr>
-          <w:rFonts w:ascii="宋体" w:eastAsia="宋体" w:hAnsi="宋体" w:hint="eastAsia"/>
-        </w:rPr>
-        <w:t>vertical-align</w:t>
+        <w:t>垂直方向的对齐方式：vertical-align</w:t>
       </w:r>
       <w:r>
         <w:rPr>
@@ -1694,7 +1643,6 @@
       <w:pPr>
         <w:spacing w:line="288" w:lineRule="auto"/>
         <w:rPr>
-          <w:rFonts w:hint="eastAsia"/>
           <w:szCs w:val="21"/>
         </w:rPr>
       </w:pPr>
@@ -1710,7 +1658,6 @@
       <w:pPr>
         <w:spacing w:line="288" w:lineRule="auto"/>
         <w:rPr>
-          <w:rFonts w:hint="eastAsia"/>
           <w:szCs w:val="21"/>
         </w:rPr>
       </w:pPr>
@@ -1720,8 +1667,6 @@
         </w:rPr>
         <w:t>}</w:t>
       </w:r>
-      <w:bookmarkStart w:id="0" w:name="_GoBack"/>
-      <w:bookmarkEnd w:id="0"/>
     </w:p>
     <w:sectPr>
       <w:pgSz w:w="11906" w:h="16838"/>
